--- a/Self/LabaThree/LabaThree.docx
+++ b/Self/LabaThree/LabaThree.docx
@@ -535,8 +535,10 @@
                 <w:szCs w:val="28"/>
                 <w:lang w:eastAsia="ru-RU"/>
               </w:rPr>
-              <w:t>ОТЧЕТ О ЛАБОРАТОРНОЙ РАБОТЕ № 2</w:t>
+              <w:t>ОТЧЕТ О ЛАБОРАТОРНОЙ РАБОТЕ № 3</w:t>
             </w:r>
+            <w:bookmarkStart w:id="0" w:name="_GoBack"/>
+            <w:bookmarkEnd w:id="0"/>
           </w:p>
         </w:tc>
       </w:tr>
@@ -2812,8 +2814,6 @@
           <w:lang w:val="ru-RU"/>
         </w:rPr>
       </w:pPr>
-      <w:bookmarkStart w:id="0" w:name="_GoBack"/>
-      <w:bookmarkEnd w:id="0"/>
     </w:p>
     <w:p>
       <w:pPr>
@@ -3208,6 +3208,7 @@
   <w:style w:type="character" w:default="1" w:styleId="a0">
     <w:name w:val="Default Paragraph Font"/>
     <w:uiPriority w:val="1"/>
+    <w:semiHidden/>
     <w:unhideWhenUsed/>
   </w:style>
   <w:style w:type="table" w:default="1" w:styleId="a1">
@@ -3438,6 +3439,7 @@
   <w:style w:type="character" w:default="1" w:styleId="a0">
     <w:name w:val="Default Paragraph Font"/>
     <w:uiPriority w:val="1"/>
+    <w:semiHidden/>
     <w:unhideWhenUsed/>
   </w:style>
   <w:style w:type="table" w:default="1" w:styleId="a1">

--- a/Self/LabaThree/LabaThree.docx
+++ b/Self/LabaThree/LabaThree.docx
@@ -537,8 +537,6 @@
               </w:rPr>
               <w:t>ОТЧЕТ О ЛАБОРАТОРНОЙ РАБОТЕ № 3</w:t>
             </w:r>
-            <w:bookmarkStart w:id="0" w:name="_GoBack"/>
-            <w:bookmarkEnd w:id="0"/>
           </w:p>
         </w:tc>
       </w:tr>
@@ -1047,60 +1045,70 @@
       <w:pPr>
         <w:pageBreakBefore/>
         <w:spacing w:line="240" w:lineRule="exact"/>
-      </w:pPr>
-      <w:proofErr w:type="spellStart"/>
+        <w:rPr>
+          <w:lang w:val="ru-RU"/>
+        </w:rPr>
+      </w:pPr>
       <w:r>
         <w:rPr>
           <w:rFonts w:ascii="Times New Roman" w:eastAsia="Times New Roman" w:hAnsi="Times New Roman" w:cs="Times New Roman"/>
           <w:color w:val="00000A"/>
           <w:sz w:val="28"/>
+          <w:lang w:val="ru-RU"/>
         </w:rPr>
         <w:lastRenderedPageBreak/>
-        <w:t>Цель</w:t>
-      </w:r>
-      <w:proofErr w:type="spellEnd"/>
+        <w:t>Цель работы:</w:t>
+      </w:r>
+    </w:p>
+    <w:p>
+      <w:pPr>
+        <w:spacing w:line="240" w:lineRule="exact"/>
+        <w:rPr>
+          <w:lang w:val="ru-RU"/>
+        </w:rPr>
+      </w:pPr>
       <w:r>
         <w:rPr>
           <w:rFonts w:ascii="Times New Roman" w:eastAsia="Times New Roman" w:hAnsi="Times New Roman" w:cs="Times New Roman"/>
           <w:color w:val="00000A"/>
           <w:sz w:val="28"/>
-        </w:rPr>
-        <w:t xml:space="preserve"> </w:t>
-      </w:r>
-      <w:proofErr w:type="spellStart"/>
+          <w:lang w:val="ru-RU"/>
+        </w:rPr>
+        <w:t>-</w:t>
+      </w:r>
       <w:r>
         <w:rPr>
           <w:rFonts w:ascii="Times New Roman" w:eastAsia="Times New Roman" w:hAnsi="Times New Roman" w:cs="Times New Roman"/>
           <w:color w:val="00000A"/>
           <w:sz w:val="28"/>
-        </w:rPr>
-        <w:t>работы</w:t>
-      </w:r>
-      <w:proofErr w:type="spellEnd"/>
+          <w:lang w:val="ru-RU"/>
+        </w:rPr>
+        <w:t>Научиться записывать данные в отдельный файл</w:t>
+      </w:r>
+    </w:p>
+    <w:p>
+      <w:pPr>
+        <w:spacing w:line="240" w:lineRule="exact"/>
+        <w:rPr>
+          <w:lang w:val="ru-RU"/>
+        </w:rPr>
+      </w:pPr>
       <w:r>
         <w:rPr>
           <w:rFonts w:ascii="Times New Roman" w:eastAsia="Times New Roman" w:hAnsi="Times New Roman" w:cs="Times New Roman"/>
           <w:color w:val="00000A"/>
           <w:sz w:val="28"/>
-        </w:rPr>
-        <w:t>:</w:t>
-      </w:r>
-    </w:p>
-    <w:p>
-      <w:pPr>
-        <w:spacing w:line="240" w:lineRule="exact"/>
-        <w:rPr>
-          <w:lang w:val="ru-RU"/>
-        </w:rPr>
-      </w:pPr>
+          <w:lang w:val="ru-RU"/>
+        </w:rPr>
+        <w:t xml:space="preserve">Условия задачи: Вариант </w:t>
+      </w:r>
       <w:r>
         <w:rPr>
           <w:rFonts w:ascii="Times New Roman" w:eastAsia="Times New Roman" w:hAnsi="Times New Roman" w:cs="Times New Roman"/>
           <w:color w:val="00000A"/>
           <w:sz w:val="28"/>
-          <w:lang w:val="ru-RU"/>
-        </w:rPr>
-        <w:t>-</w:t>
+        </w:rPr>
+        <w:t>6</w:t>
       </w:r>
       <w:r>
         <w:rPr>
@@ -1109,25 +1117,19 @@
           <w:sz w:val="28"/>
           <w:lang w:val="ru-RU"/>
         </w:rPr>
-        <w:t>Научиться записывать данные в отдельный файл</w:t>
+        <w:t>:</w:t>
       </w:r>
     </w:p>
     <w:p>
       <w:pPr>
         <w:spacing w:line="240" w:lineRule="exact"/>
-        <w:rPr>
-          <w:lang w:val="ru-RU"/>
-        </w:rPr>
-      </w:pPr>
-      <w:r>
         <w:rPr>
           <w:rFonts w:ascii="Times New Roman" w:eastAsia="Times New Roman" w:hAnsi="Times New Roman" w:cs="Times New Roman"/>
           <w:color w:val="00000A"/>
           <w:sz w:val="28"/>
           <w:lang w:val="ru-RU"/>
         </w:rPr>
-        <w:t xml:space="preserve">Условия задачи: Вариант </w:t>
-      </w:r>
+      </w:pPr>
       <w:r>
         <w:rPr>
           <w:rFonts w:ascii="Times New Roman" w:eastAsia="Times New Roman" w:hAnsi="Times New Roman" w:cs="Times New Roman"/>
@@ -1135,35 +1137,6 @@
           <w:sz w:val="28"/>
           <w:lang w:val="ru-RU"/>
         </w:rPr>
-        <w:t>15</w:t>
-      </w:r>
-      <w:r>
-        <w:rPr>
-          <w:rFonts w:ascii="Times New Roman" w:eastAsia="Times New Roman" w:hAnsi="Times New Roman" w:cs="Times New Roman"/>
-          <w:color w:val="00000A"/>
-          <w:sz w:val="28"/>
-          <w:lang w:val="ru-RU"/>
-        </w:rPr>
-        <w:t>:</w:t>
-      </w:r>
-    </w:p>
-    <w:p>
-      <w:pPr>
-        <w:spacing w:line="240" w:lineRule="exact"/>
-        <w:rPr>
-          <w:rFonts w:ascii="Times New Roman" w:eastAsia="Times New Roman" w:hAnsi="Times New Roman" w:cs="Times New Roman"/>
-          <w:color w:val="00000A"/>
-          <w:sz w:val="28"/>
-          <w:lang w:val="ru-RU"/>
-        </w:rPr>
-      </w:pPr>
-      <w:r>
-        <w:rPr>
-          <w:rFonts w:ascii="Times New Roman" w:eastAsia="Times New Roman" w:hAnsi="Times New Roman" w:cs="Times New Roman"/>
-          <w:color w:val="00000A"/>
-          <w:sz w:val="28"/>
-          <w:lang w:val="ru-RU"/>
-        </w:rPr>
         <w:tab/>
         <w:t>Записать список группы в отдельный текстовый файл</w:t>
       </w:r>
@@ -2327,31 +2300,18 @@
       </w:r>
       <w:proofErr w:type="spellEnd"/>
       <w:r>
-        <w:t>("~/Documents/Coding/</w:t>
-      </w:r>
-      <w:proofErr w:type="spellStart"/>
-      <w:r>
-        <w:t>c++</w:t>
-      </w:r>
-      <w:proofErr w:type="spellEnd"/>
-      <w:r>
-        <w:t>/</w:t>
-      </w:r>
-      <w:proofErr w:type="spellStart"/>
-      <w:r>
-        <w:t>Labki</w:t>
-      </w:r>
-      <w:proofErr w:type="spellEnd"/>
-      <w:r>
-        <w:t>/Self/</w:t>
-      </w:r>
-      <w:proofErr w:type="spellStart"/>
-      <w:r>
-        <w:t>LabaThree</w:t>
-      </w:r>
-      <w:proofErr w:type="spellEnd"/>
-      <w:r>
-        <w:t>/");</w:t>
+        <w:t>("C:\\</w:t>
+      </w:r>
+      <w:proofErr w:type="spellStart"/>
+      <w:r>
+        <w:t>usr</w:t>
+      </w:r>
+      <w:proofErr w:type="spellEnd"/>
+      <w:r>
+        <w:t>\\labs\\</w:t>
+      </w:r>
+      <w:r>
+        <w:t>");</w:t>
       </w:r>
     </w:p>
     <w:p>
@@ -2898,9 +2858,9 @@
           <w:lang w:val="ru-RU" w:eastAsia="ru-RU" w:bidi="ar-SA"/>
         </w:rPr>
         <w:drawing>
-          <wp:inline distT="0" distB="0" distL="0" distR="0" wp14:anchorId="40C4EF64" wp14:editId="25547050">
-            <wp:extent cx="2238375" cy="1238250"/>
-            <wp:effectExtent l="0" t="0" r="9525" b="0"/>
+          <wp:inline distT="0" distB="0" distL="0" distR="0" wp14:anchorId="5F22C701" wp14:editId="35AD9410">
+            <wp:extent cx="2943225" cy="1704975"/>
+            <wp:effectExtent l="0" t="0" r="9525" b="9525"/>
             <wp:docPr id="1" name="Рисунок 1"/>
             <wp:cNvGraphicFramePr>
               <a:graphicFrameLocks xmlns:a="http://schemas.openxmlformats.org/drawingml/2006/main" noChangeAspect="1"/>
@@ -2921,7 +2881,7 @@
                   <pic:spPr>
                     <a:xfrm>
                       <a:off x="0" y="0"/>
-                      <a:ext cx="2238375" cy="1238250"/>
+                      <a:ext cx="2943225" cy="1704975"/>
                     </a:xfrm>
                     <a:prstGeom prst="rect">
                       <a:avLst/>
@@ -2948,10 +2908,10 @@
           <w:lang w:val="ru-RU" w:eastAsia="ru-RU" w:bidi="ar-SA"/>
         </w:rPr>
         <w:drawing>
-          <wp:inline distT="0" distB="0" distL="0" distR="0" wp14:anchorId="4DC4C900" wp14:editId="115FF146">
-            <wp:extent cx="2190750" cy="723900"/>
-            <wp:effectExtent l="0" t="0" r="0" b="0"/>
-            <wp:docPr id="2" name="Рисунок 2"/>
+          <wp:inline distT="0" distB="0" distL="0" distR="0" wp14:anchorId="2223ECB9" wp14:editId="60659236">
+            <wp:extent cx="3019425" cy="1104900"/>
+            <wp:effectExtent l="0" t="0" r="9525" b="0"/>
+            <wp:docPr id="3" name="Рисунок 3"/>
             <wp:cNvGraphicFramePr>
               <a:graphicFrameLocks xmlns:a="http://schemas.openxmlformats.org/drawingml/2006/main" noChangeAspect="1"/>
             </wp:cNvGraphicFramePr>
@@ -2971,7 +2931,7 @@
                   <pic:spPr>
                     <a:xfrm>
                       <a:off x="0" y="0"/>
-                      <a:ext cx="2190750" cy="723900"/>
+                      <a:ext cx="3019425" cy="1104900"/>
                     </a:xfrm>
                     <a:prstGeom prst="rect">
                       <a:avLst/>
@@ -2983,6 +2943,8 @@
           </wp:inline>
         </w:drawing>
       </w:r>
+      <w:bookmarkStart w:id="0" w:name="_GoBack"/>
+      <w:bookmarkEnd w:id="0"/>
     </w:p>
     <w:p>
       <w:pPr>
